--- a/assets/Buccaneer Site Feedback.docx
+++ b/assets/Buccaneer Site Feedback.docx
@@ -68,11 +68,13 @@
           <w:numId w:val="1"/>
         </w:numPr>
         <w:rPr>
-          <w:sz w:val="24"/>
-        </w:rPr>
-      </w:pPr>
-      <w:r>
-        <w:rPr>
+          <w:strike/>
+          <w:sz w:val="24"/>
+        </w:rPr>
+      </w:pPr>
+      <w:r>
+        <w:rPr>
+          <w:strike/>
           <w:sz w:val="24"/>
         </w:rPr>
         <w:t xml:space="preserve">Update </w:t>
@@ -80,6 +82,7 @@
       <w:proofErr w:type="spellStart"/>
       <w:r>
         <w:rPr>
+          <w:strike/>
           <w:sz w:val="24"/>
         </w:rPr>
         <w:t>url</w:t>
@@ -87,6 +90,7 @@
       <w:proofErr w:type="spellEnd"/>
       <w:r>
         <w:rPr>
+          <w:strike/>
           <w:sz w:val="24"/>
         </w:rPr>
         <w:t xml:space="preserve"> to buccaneercoatings.com</w:t>
@@ -140,12 +144,14 @@
           <w:numId w:val="1"/>
         </w:numPr>
         <w:rPr>
+          <w:strike/>
           <w:sz w:val="24"/>
           <w:highlight w:val="yellow"/>
         </w:rPr>
       </w:pPr>
       <w:r>
         <w:rPr>
+          <w:strike/>
           <w:sz w:val="24"/>
           <w:highlight w:val="yellow"/>
         </w:rPr>
@@ -277,11 +283,13 @@
           <w:numId w:val="1"/>
         </w:numPr>
         <w:rPr>
-          <w:sz w:val="24"/>
-        </w:rPr>
-      </w:pPr>
-      <w:r>
-        <w:rPr>
+          <w:strike/>
+          <w:sz w:val="24"/>
+        </w:rPr>
+      </w:pPr>
+      <w:r>
+        <w:rPr>
+          <w:strike/>
           <w:sz w:val="24"/>
         </w:rPr>
         <w:t xml:space="preserve">The grey transparent bar behind the text on each of the three carousel slides are different sizes, can we be consistent in the height of these? </w:t>
@@ -295,11 +303,13 @@
           <w:numId w:val="1"/>
         </w:numPr>
         <w:rPr>
-          <w:sz w:val="24"/>
-        </w:rPr>
-      </w:pPr>
-      <w:r>
-        <w:rPr>
+          <w:strike/>
+          <w:sz w:val="24"/>
+        </w:rPr>
+      </w:pPr>
+      <w:r>
+        <w:rPr>
+          <w:strike/>
           <w:sz w:val="24"/>
         </w:rPr>
         <w:t>Each of the carousel slides should link to those specific pages on the site, is that possible? Could even just mean adding a “learn more” button or simple text to each.</w:t>
@@ -361,6 +371,7 @@
         </w:numPr>
         <w:rPr>
           <w:rStyle w:val="Hyperlink"/>
+          <w:strike/>
           <w:color w:val="auto"/>
           <w:sz w:val="24"/>
           <w:u w:val="none"/>
@@ -368,23 +379,34 @@
       </w:pPr>
       <w:r>
         <w:rPr>
+          <w:strike/>
           <w:sz w:val="24"/>
         </w:rPr>
         <w:t xml:space="preserve">Add link to the word Iceland to </w:t>
       </w:r>
       <w:r>
+        <w:rPr>
+          <w:strike/>
+        </w:rPr>
         <w:fldChar w:fldCharType="begin"/>
       </w:r>
       <w:r>
+        <w:rPr>
+          <w:strike/>
+        </w:rPr>
         <w:instrText xml:space="preserve"> HYPERLINK "http://www.utimalning.is" \t "_blank" </w:instrText>
       </w:r>
       <w:r>
+        <w:rPr>
+          <w:strike/>
+        </w:rPr>
         <w:fldChar w:fldCharType="separate"/>
       </w:r>
       <w:r>
         <w:rPr>
           <w:rStyle w:val="Hyperlink"/>
           <w:rFonts w:ascii="Calibri" w:hAnsi="Calibri"/>
+          <w:strike/>
         </w:rPr>
         <w:t>www.utimalning.is</w:t>
       </w:r>
@@ -392,6 +414,7 @@
         <w:rPr>
           <w:rStyle w:val="Hyperlink"/>
           <w:rFonts w:ascii="Calibri" w:hAnsi="Calibri"/>
+          <w:strike/>
         </w:rPr>
         <w:fldChar w:fldCharType="end"/>
       </w:r>
@@ -428,18 +451,37 @@
           <w:numId w:val="1"/>
         </w:numPr>
         <w:rPr>
-          <w:sz w:val="24"/>
-        </w:rPr>
-      </w:pPr>
-      <w:r>
-        <w:rPr>
-          <w:sz w:val="24"/>
-        </w:rPr>
-        <w:t xml:space="preserve">Last paragraph says “link to walls”, it should not be underlined nor should it link to the same page. </w:t>
+          <w:strike/>
+          <w:sz w:val="24"/>
+        </w:rPr>
+      </w:pPr>
+      <w:r>
+        <w:rPr>
+          <w:strike/>
+          <w:sz w:val="24"/>
+        </w:rPr>
+        <w:t xml:space="preserve">Last paragraph </w:t>
+      </w:r>
+      <w:proofErr w:type="gramStart"/>
+      <w:r>
+        <w:rPr>
+          <w:strike/>
+          <w:sz w:val="24"/>
+        </w:rPr>
+        <w:t>says</w:t>
+      </w:r>
+      <w:proofErr w:type="gramEnd"/>
+      <w:r>
+        <w:rPr>
+          <w:strike/>
+          <w:sz w:val="24"/>
+        </w:rPr>
+        <w:t xml:space="preserve"> “link to walls”, it should not be underlined nor should it link to the same page. </w:t>
       </w:r>
       <w:proofErr w:type="spellStart"/>
       <w:r>
         <w:rPr>
+          <w:strike/>
           <w:sz w:val="24"/>
         </w:rPr>
         <w:t>Haha</w:t>
@@ -447,6 +489,7 @@
       <w:proofErr w:type="spellEnd"/>
       <w:r>
         <w:rPr>
+          <w:strike/>
           <w:sz w:val="24"/>
         </w:rPr>
         <w:t>. My bad! Please remove that</w:t>
@@ -461,6 +504,7 @@
         </w:numPr>
         <w:rPr>
           <w:rStyle w:val="Hyperlink"/>
+          <w:strike/>
           <w:color w:val="auto"/>
           <w:sz w:val="24"/>
           <w:u w:val="none"/>
@@ -468,6 +512,7 @@
       </w:pPr>
       <w:r>
         <w:rPr>
+          <w:strike/>
           <w:sz w:val="24"/>
         </w:rPr>
         <w:t xml:space="preserve">Need a way to get “back” to applications…this will be the same for all internal pages dependent on how we deal with the navigation item </w:t>
@@ -496,17 +541,20 @@
           <w:numId w:val="1"/>
         </w:numPr>
         <w:rPr>
-          <w:sz w:val="24"/>
-        </w:rPr>
-      </w:pPr>
-      <w:r>
-        <w:rPr>
+          <w:strike/>
+          <w:sz w:val="24"/>
+        </w:rPr>
+      </w:pPr>
+      <w:r>
+        <w:rPr>
+          <w:strike/>
           <w:sz w:val="24"/>
         </w:rPr>
         <w:t xml:space="preserve">Last paragraph says “link to walls”, it should </w:t>
       </w:r>
       <w:r>
         <w:rPr>
+          <w:strike/>
           <w:sz w:val="24"/>
         </w:rPr>
         <w:t>be a link to the walls section</w:t>
@@ -535,11 +583,13 @@
           <w:numId w:val="1"/>
         </w:numPr>
         <w:rPr>
-          <w:sz w:val="24"/>
-        </w:rPr>
-      </w:pPr>
-      <w:r>
-        <w:rPr>
+          <w:strike/>
+          <w:sz w:val="24"/>
+        </w:rPr>
+      </w:pPr>
+      <w:r>
+        <w:rPr>
+          <w:strike/>
           <w:sz w:val="24"/>
         </w:rPr>
         <w:t>There is a link to WestRiverprojects.com – please change to buccaneercoatings.com</w:t>
@@ -553,16 +603,20 @@
           <w:numId w:val="1"/>
         </w:numPr>
         <w:rPr>
-          <w:sz w:val="24"/>
-        </w:rPr>
-      </w:pPr>
-      <w:r>
-        <w:rPr>
+          <w:strike/>
+          <w:sz w:val="24"/>
+        </w:rPr>
+      </w:pPr>
+      <w:bookmarkStart w:id="0" w:name="_GoBack"/>
+      <w:r>
+        <w:rPr>
+          <w:strike/>
           <w:sz w:val="24"/>
         </w:rPr>
         <w:t>Change email address per above</w:t>
       </w:r>
     </w:p>
+    <w:bookmarkEnd w:id="0"/>
     <w:p>
       <w:pPr>
         <w:rPr>
@@ -570,8 +624,6 @@
           <w:sz w:val="28"/>
         </w:rPr>
       </w:pPr>
-      <w:bookmarkStart w:id="0" w:name="_GoBack"/>
-      <w:bookmarkEnd w:id="0"/>
     </w:p>
     <w:sectPr>
       <w:pgSz w:w="12240" w:h="15840"/>
